--- a/Квалификационная работа.docx
+++ b/Квалификационная работа.docx
@@ -330,7 +330,6 @@
           <w:docPartUnique/>
         </w:docPartObj>
       </w:sdtPr>
-      <w:sdtEndPr/>
       <w:sdtContent>
         <w:p>
           <w:pPr>
@@ -1756,8 +1755,13 @@
       </w:r>
     </w:p>
     <w:p>
-      <w:r>
-        <w:t>Датасет со свойствами композитов. Объединение делать по индексу тип объединения INNER</w:t>
+      <w:proofErr w:type="spellStart"/>
+      <w:r>
+        <w:t>Датасет</w:t>
+      </w:r>
+      <w:proofErr w:type="spellEnd"/>
+      <w:r>
+        <w:t xml:space="preserve"> со свойствами композитов. Объединение делать по индексу тип объединения INNER</w:t>
       </w:r>
     </w:p>
     <w:p>
@@ -1852,13 +1856,45 @@
     </w:p>
     <w:p>
       <w:r>
-        <w:t xml:space="preserve">На представленном датасете мы имеем </w:t>
+        <w:t xml:space="preserve">На представленном </w:t>
+      </w:r>
+      <w:proofErr w:type="spellStart"/>
+      <w:r>
+        <w:t>датасете</w:t>
+      </w:r>
+      <w:proofErr w:type="spellEnd"/>
+      <w:r>
+        <w:t xml:space="preserve"> мы имеем </w:t>
       </w:r>
       <w:r>
         <w:t xml:space="preserve">11 входных и </w:t>
       </w:r>
       <w:r>
-        <w:t>2 выходные величины. Размер выборка датасета небольшая, всего 1023 значения. Аномальных выбросов не наблюдается, но есть много повторений данных, из чего можно сделать вывод о его происхождении. Пропуски в датасете отсутствуют, что отлично, ведь на маленьком датасете они  могут сильно повлиять на качество.</w:t>
+        <w:t xml:space="preserve">2 выходные величины. Размер выборка </w:t>
+      </w:r>
+      <w:proofErr w:type="spellStart"/>
+      <w:r>
+        <w:t>датасета</w:t>
+      </w:r>
+      <w:proofErr w:type="spellEnd"/>
+      <w:r>
+        <w:t xml:space="preserve"> небольшая, всего 1023 значения. Аномальных выбросов не наблюдается, но есть много повторений данных, из чего можно сделать вывод о его происхождении. Пропуски в </w:t>
+      </w:r>
+      <w:proofErr w:type="spellStart"/>
+      <w:r>
+        <w:t>датасете</w:t>
+      </w:r>
+      <w:proofErr w:type="spellEnd"/>
+      <w:r>
+        <w:t xml:space="preserve"> отсутствуют, что отлично, ведь на маленьком </w:t>
+      </w:r>
+      <w:proofErr w:type="spellStart"/>
+      <w:r>
+        <w:t>датасете</w:t>
+      </w:r>
+      <w:proofErr w:type="spellEnd"/>
+      <w:r>
+        <w:t xml:space="preserve"> они  могут сильно повлиять на качество.</w:t>
       </w:r>
     </w:p>
     <w:p>
@@ -2253,7 +2289,21 @@
           <w:lang w:val="ru"/>
         </w:rPr>
         <w:lastRenderedPageBreak/>
-        <w:t>3. Корреляционный анализ. Этот метод используется для изучения связи между двумя или более переменными. Он позволяет оценить силу и направление взаимосвязи между переменными. Обычно для этого используются показатели корреляции, такие как корреляционный коэффициент Пирсона или коэффициент ранговой корреляции Спирмена. Корреляционный анализ не дает причинно-следственных связей между переменными, но помогает определить, насколько две переменные движутся вместе и могут ли они быть связаны между собой.</w:t>
+        <w:t xml:space="preserve">3. Корреляционный анализ. Этот метод используется для изучения связи между двумя или более переменными. Он позволяет оценить силу и направление взаимосвязи между переменными. Обычно для этого используются показатели корреляции, такие как корреляционный коэффициент Пирсона или коэффициент ранговой корреляции </w:t>
+      </w:r>
+      <w:proofErr w:type="spellStart"/>
+      <w:r>
+        <w:rPr>
+          <w:lang w:val="ru"/>
+        </w:rPr>
+        <w:t>Спирмена</w:t>
+      </w:r>
+      <w:proofErr w:type="spellEnd"/>
+      <w:r>
+        <w:rPr>
+          <w:lang w:val="ru"/>
+        </w:rPr>
+        <w:t>. Корреляционный анализ не дает причинно-следственных связей между переменными, но помогает определить, насколько две переменные движутся вместе и могут ли они быть связаны между собой.</w:t>
       </w:r>
     </w:p>
     <w:p>
@@ -3043,7 +3093,39 @@
     <w:p>
       <w:bookmarkStart w:id="31" w:name="_Toc131226392"/>
       <w:r>
-        <w:t>Регрессионная задача заключается в построении модели на основе данных, для предсказания значения непрерывной переменной по заданным признакам. Для решения такой задачи используются различные алгоритмы, такие как Lasso, LinearRegression, Ridge и ElasticNet.</w:t>
+        <w:t xml:space="preserve">Регрессионная задача заключается в построении модели на основе данных, для предсказания значения непрерывной переменной по заданным признакам. Для решения такой задачи используются различные алгоритмы, такие как </w:t>
+      </w:r>
+      <w:proofErr w:type="spellStart"/>
+      <w:r>
+        <w:t>Lasso</w:t>
+      </w:r>
+      <w:proofErr w:type="spellEnd"/>
+      <w:r>
+        <w:t xml:space="preserve">, </w:t>
+      </w:r>
+      <w:proofErr w:type="spellStart"/>
+      <w:r>
+        <w:t>LinearRegression</w:t>
+      </w:r>
+      <w:proofErr w:type="spellEnd"/>
+      <w:r>
+        <w:t xml:space="preserve">, </w:t>
+      </w:r>
+      <w:proofErr w:type="spellStart"/>
+      <w:r>
+        <w:t>Ridge</w:t>
+      </w:r>
+      <w:proofErr w:type="spellEnd"/>
+      <w:r>
+        <w:t xml:space="preserve"> и </w:t>
+      </w:r>
+      <w:proofErr w:type="spellStart"/>
+      <w:r>
+        <w:t>ElasticNet</w:t>
+      </w:r>
+      <w:proofErr w:type="spellEnd"/>
+      <w:r>
+        <w:t>.</w:t>
       </w:r>
     </w:p>
     <w:p>
@@ -3136,8 +3218,21 @@
       </w:r>
     </w:p>
     <w:p>
-      <w:r>
-        <w:t>Lasso является методом, решающим проблему переобучения путем регуляризации коэффициентов модели. Таким образом, этот метод выбирает наиболее информативные признаки и убирает незначимые, что позволяет уменьшить размерность пространства признаков и избежать переобучения. Алгоритм Lasso работает следующим образом:</w:t>
+      <w:proofErr w:type="spellStart"/>
+      <w:r>
+        <w:t>Lasso</w:t>
+      </w:r>
+      <w:proofErr w:type="spellEnd"/>
+      <w:r>
+        <w:t xml:space="preserve"> является методом, решающим проблему переобучения путем регуляризации коэффициентов модели. Таким образом, этот метод выбирает наиболее информативные признаки и убирает незначимые, что позволяет уменьшить размерность пространства признаков и избежать переобучения. Алгоритм </w:t>
+      </w:r>
+      <w:proofErr w:type="spellStart"/>
+      <w:r>
+        <w:t>Lasso</w:t>
+      </w:r>
+      <w:proofErr w:type="spellEnd"/>
+      <w:r>
+        <w:t xml:space="preserve"> работает следующим образом:</w:t>
       </w:r>
     </w:p>
     <w:p>
@@ -3170,22 +3265,75 @@
         <w:ind w:firstLine="284"/>
       </w:pPr>
       <w:r>
-        <w:t xml:space="preserve">Применение Lasso позволяет уменьшить размерность данных, подчистив и избавившись от "лишних" независимых переменных. Это упрощает модель и </w:t>
+        <w:t xml:space="preserve">Применение </w:t>
+      </w:r>
+      <w:proofErr w:type="spellStart"/>
+      <w:r>
+        <w:t>Lasso</w:t>
+      </w:r>
+      <w:proofErr w:type="spellEnd"/>
+      <w:r>
+        <w:t xml:space="preserve"> позволяет уменьшить размерность данных, подчистив и избавившись от "лишних" независимых переменных. Это упрощает модель и </w:t>
       </w:r>
       <w:r>
         <w:lastRenderedPageBreak/>
-        <w:t>помогает улучшить ее точность. Lasso может использоваться в различных областях, таких как биоинформатика, обработка изображений, климатические модели, экономика и многих других.</w:t>
+        <w:t xml:space="preserve">помогает улучшить ее точность. </w:t>
+      </w:r>
+      <w:proofErr w:type="spellStart"/>
+      <w:r>
+        <w:t>Lasso</w:t>
+      </w:r>
+      <w:proofErr w:type="spellEnd"/>
+      <w:r>
+        <w:t xml:space="preserve"> может использоваться в различных областях, таких как биоинформатика, обработка изображений, климатические модели, экономика и многих других.</w:t>
       </w:r>
     </w:p>
     <w:p/>
     <w:p>
-      <w:r>
-        <w:t>Ridge - это также метод регрессии, который использует регуляризацию для снижения весов коэффициентов модели, чтобы избежать переобученияАлгоритм Ridge (гребневая регрессия) - это метод регрессии, который также используется для сокращения количества независимых переменных в модели, но в отличие от Lasso, уменьшает весовые коэффициенты, а не исключает переменные из модели.</w:t>
-      </w:r>
-    </w:p>
-    <w:p>
-      <w:r>
-        <w:t>Алгоритм Ridge работает следующим образом:</w:t>
+      <w:proofErr w:type="spellStart"/>
+      <w:r>
+        <w:t>Ridge</w:t>
+      </w:r>
+      <w:proofErr w:type="spellEnd"/>
+      <w:r>
+        <w:t xml:space="preserve"> - это также метод регрессии, который использует регуляризацию для снижения весов коэффициентов модели, чтобы избежать </w:t>
+      </w:r>
+      <w:proofErr w:type="spellStart"/>
+      <w:r>
+        <w:t>переобученияАлгоритм</w:t>
+      </w:r>
+      <w:proofErr w:type="spellEnd"/>
+      <w:r>
+        <w:t xml:space="preserve"> </w:t>
+      </w:r>
+      <w:proofErr w:type="spellStart"/>
+      <w:r>
+        <w:t>Ridge</w:t>
+      </w:r>
+      <w:proofErr w:type="spellEnd"/>
+      <w:r>
+        <w:t xml:space="preserve"> (гребневая регрессия) - это метод регрессии, который также используется для сокращения количества независимых переменных в модели, но в отличие от </w:t>
+      </w:r>
+      <w:proofErr w:type="spellStart"/>
+      <w:r>
+        <w:t>Lasso</w:t>
+      </w:r>
+      <w:proofErr w:type="spellEnd"/>
+      <w:r>
+        <w:t>, уменьшает весовые коэффициенты, а не исключает переменные из модели.</w:t>
+      </w:r>
+    </w:p>
+    <w:p>
+      <w:r>
+        <w:t xml:space="preserve">Алгоритм </w:t>
+      </w:r>
+      <w:proofErr w:type="spellStart"/>
+      <w:r>
+        <w:t>Ridge</w:t>
+      </w:r>
+      <w:proofErr w:type="spellEnd"/>
+      <w:r>
+        <w:t xml:space="preserve"> работает следующим образом:</w:t>
       </w:r>
     </w:p>
     <w:p>
@@ -3218,7 +3366,39 @@
         <w:ind w:firstLine="284"/>
       </w:pPr>
       <w:r>
-        <w:t>Применение алгоритма Ridge снижает величину коэффициентов регрессии, что снижает влияние шумовых переменных на модель и позволяет сделать более устойчивую регрессионную модель. Обычно алгоритм Ridge применяется в тех случаях, когда необходимо снизить влияние шумовых переменных, уменьшить размерность данных и получить более точные прогнозы. В отличие от Lasso, алгоритм Ridge сохраняет все переменные в модели и уменьшает значение их коэффициентов.</w:t>
+        <w:t xml:space="preserve">Применение алгоритма </w:t>
+      </w:r>
+      <w:proofErr w:type="spellStart"/>
+      <w:r>
+        <w:t>Ridge</w:t>
+      </w:r>
+      <w:proofErr w:type="spellEnd"/>
+      <w:r>
+        <w:t xml:space="preserve"> снижает величину коэффициентов регрессии, что снижает влияние шумовых переменных на модель и позволяет сделать более устойчивую регрессионную модель. Обычно алгоритм </w:t>
+      </w:r>
+      <w:proofErr w:type="spellStart"/>
+      <w:r>
+        <w:t>Ridge</w:t>
+      </w:r>
+      <w:proofErr w:type="spellEnd"/>
+      <w:r>
+        <w:t xml:space="preserve"> применяется в тех случаях, когда необходимо снизить влияние шумовых переменных, уменьшить размерность данных и получить более точные прогнозы. В отличие от </w:t>
+      </w:r>
+      <w:proofErr w:type="spellStart"/>
+      <w:r>
+        <w:t>Lasso</w:t>
+      </w:r>
+      <w:proofErr w:type="spellEnd"/>
+      <w:r>
+        <w:t xml:space="preserve">, алгоритм </w:t>
+      </w:r>
+      <w:proofErr w:type="spellStart"/>
+      <w:r>
+        <w:t>Ridge</w:t>
+      </w:r>
+      <w:proofErr w:type="spellEnd"/>
+      <w:r>
+        <w:t xml:space="preserve"> сохраняет все переменные в модели и уменьшает значение их коэффициентов.</w:t>
       </w:r>
     </w:p>
     <w:p>
@@ -3377,12 +3557,84 @@
     </w:p>
     <w:p>
       <w:r>
-        <w:t>Алгоритм ElasticNet - это комбинация алгоритмов Ridge и Lasso, который используется для устранения нескольких проблем Lasso и Ridge. В отличие от Ridge и Lasso, ElasticNet способен справляться с сильно скоррелированными признаками и бороться с небольшим количеством признаков в обучающем наборе.</w:t>
-      </w:r>
-    </w:p>
-    <w:p>
-      <w:r>
-        <w:t>Алгоритм ElasticNet работает следующим образом:</w:t>
+        <w:t xml:space="preserve">Алгоритм </w:t>
+      </w:r>
+      <w:proofErr w:type="spellStart"/>
+      <w:r>
+        <w:t>ElasticNet</w:t>
+      </w:r>
+      <w:proofErr w:type="spellEnd"/>
+      <w:r>
+        <w:t xml:space="preserve"> - это комбинация алгоритмов </w:t>
+      </w:r>
+      <w:proofErr w:type="spellStart"/>
+      <w:r>
+        <w:t>Ridge</w:t>
+      </w:r>
+      <w:proofErr w:type="spellEnd"/>
+      <w:r>
+        <w:t xml:space="preserve"> и </w:t>
+      </w:r>
+      <w:proofErr w:type="spellStart"/>
+      <w:r>
+        <w:t>Lasso</w:t>
+      </w:r>
+      <w:proofErr w:type="spellEnd"/>
+      <w:r>
+        <w:t xml:space="preserve">, который используется для устранения нескольких проблем </w:t>
+      </w:r>
+      <w:proofErr w:type="spellStart"/>
+      <w:r>
+        <w:t>Lasso</w:t>
+      </w:r>
+      <w:proofErr w:type="spellEnd"/>
+      <w:r>
+        <w:t xml:space="preserve"> и </w:t>
+      </w:r>
+      <w:proofErr w:type="spellStart"/>
+      <w:r>
+        <w:t>Ridge</w:t>
+      </w:r>
+      <w:proofErr w:type="spellEnd"/>
+      <w:r>
+        <w:t xml:space="preserve">. В отличие от </w:t>
+      </w:r>
+      <w:proofErr w:type="spellStart"/>
+      <w:r>
+        <w:t>Ridge</w:t>
+      </w:r>
+      <w:proofErr w:type="spellEnd"/>
+      <w:r>
+        <w:t xml:space="preserve"> и </w:t>
+      </w:r>
+      <w:proofErr w:type="spellStart"/>
+      <w:r>
+        <w:t>Lasso</w:t>
+      </w:r>
+      <w:proofErr w:type="spellEnd"/>
+      <w:r>
+        <w:t xml:space="preserve">, </w:t>
+      </w:r>
+      <w:proofErr w:type="spellStart"/>
+      <w:r>
+        <w:t>ElasticNet</w:t>
+      </w:r>
+      <w:proofErr w:type="spellEnd"/>
+      <w:r>
+        <w:t xml:space="preserve"> способен справляться с сильно скоррелированными признаками и бороться с небольшим количеством признаков в обучающем наборе.</w:t>
+      </w:r>
+    </w:p>
+    <w:p>
+      <w:r>
+        <w:t xml:space="preserve">Алгоритм </w:t>
+      </w:r>
+      <w:proofErr w:type="spellStart"/>
+      <w:r>
+        <w:t>ElasticNet</w:t>
+      </w:r>
+      <w:proofErr w:type="spellEnd"/>
+      <w:r>
+        <w:t xml:space="preserve"> работает следующим образом:</w:t>
       </w:r>
     </w:p>
     <w:p>
@@ -3397,7 +3649,23 @@
     </w:p>
     <w:p>
       <w:r>
-        <w:t>3. Применяются штрафы на коэффициенты регрессии, как в Lasso и Ridge.</w:t>
+        <w:t xml:space="preserve">3. Применяются штрафы на коэффициенты регрессии, как в </w:t>
+      </w:r>
+      <w:proofErr w:type="spellStart"/>
+      <w:r>
+        <w:t>Lasso</w:t>
+      </w:r>
+      <w:proofErr w:type="spellEnd"/>
+      <w:r>
+        <w:t xml:space="preserve"> и </w:t>
+      </w:r>
+      <w:proofErr w:type="spellStart"/>
+      <w:r>
+        <w:t>Ridge</w:t>
+      </w:r>
+      <w:proofErr w:type="spellEnd"/>
+      <w:r>
+        <w:t>.</w:t>
       </w:r>
     </w:p>
     <w:p>
@@ -3417,11 +3685,40 @@
     </w:p>
     <w:p>
       <w:r>
-        <w:t xml:space="preserve">Применение алгоритма ElasticNet позволяет получить оптимальную регрессионную модель, которая сочетает преимущества алгоритмов Lasso и </w:t>
-      </w:r>
+        <w:t xml:space="preserve">Применение алгоритма </w:t>
+      </w:r>
+      <w:proofErr w:type="spellStart"/>
+      <w:r>
+        <w:t>ElasticNet</w:t>
+      </w:r>
+      <w:proofErr w:type="spellEnd"/>
+      <w:r>
+        <w:t xml:space="preserve"> позволяет получить оптимальную регрессионную модель, которая сочетает преимущества алгоритмов </w:t>
+      </w:r>
+      <w:proofErr w:type="spellStart"/>
+      <w:r>
+        <w:t>Lasso</w:t>
+      </w:r>
+      <w:proofErr w:type="spellEnd"/>
+      <w:r>
+        <w:t xml:space="preserve"> и </w:t>
+      </w:r>
+      <w:proofErr w:type="spellStart"/>
       <w:r>
         <w:lastRenderedPageBreak/>
-        <w:t>Ridge. ElasticNet может использоваться в различных областях, таких как биоинформатика, финансы, климатические модели, медицина и многих других.</w:t>
+        <w:t>Ridge</w:t>
+      </w:r>
+      <w:proofErr w:type="spellEnd"/>
+      <w:r>
+        <w:t xml:space="preserve">. </w:t>
+      </w:r>
+      <w:proofErr w:type="spellStart"/>
+      <w:r>
+        <w:t>ElasticNet</w:t>
+      </w:r>
+      <w:proofErr w:type="spellEnd"/>
+      <w:r>
+        <w:t xml:space="preserve"> может использоваться в различных областях, таких как биоинформатика, финансы, климатические модели, медицина и многих других.</w:t>
       </w:r>
     </w:p>
     <w:p>
@@ -3433,7 +3730,47 @@
         </w:rPr>
       </w:pPr>
       <w:r>
-        <w:t>Каждый из описанных методов имеет свои преимущества и недостатки, и выбор метода зависит от конкретной задачи и данных, на которых он будет применен. LinearRegression - хороший метод для данных с небольшим количеством признаков, Lasso - для выбора наиболее значимых признаков, Ridge - для уменьшения влияния шумовых признаков и ElasticNet - для работы с мультиколлинеарностью в данных.</w:t>
+        <w:t xml:space="preserve">Каждый из описанных методов имеет свои преимущества и недостатки, и выбор метода зависит от конкретной задачи и данных, на которых он будет применен. </w:t>
+      </w:r>
+      <w:proofErr w:type="spellStart"/>
+      <w:r>
+        <w:t>LinearRegression</w:t>
+      </w:r>
+      <w:proofErr w:type="spellEnd"/>
+      <w:r>
+        <w:t xml:space="preserve"> - хороший метод для данных с небольшим количеством признаков, </w:t>
+      </w:r>
+      <w:proofErr w:type="spellStart"/>
+      <w:r>
+        <w:t>Lasso</w:t>
+      </w:r>
+      <w:proofErr w:type="spellEnd"/>
+      <w:r>
+        <w:t xml:space="preserve"> - для выбора наиболее значимых признаков, </w:t>
+      </w:r>
+      <w:proofErr w:type="spellStart"/>
+      <w:r>
+        <w:t>Ridge</w:t>
+      </w:r>
+      <w:proofErr w:type="spellEnd"/>
+      <w:r>
+        <w:t xml:space="preserve"> - для уменьшения влияния шумовых признаков и </w:t>
+      </w:r>
+      <w:proofErr w:type="spellStart"/>
+      <w:r>
+        <w:t>ElasticNet</w:t>
+      </w:r>
+      <w:proofErr w:type="spellEnd"/>
+      <w:r>
+        <w:t xml:space="preserve"> - для работы с </w:t>
+      </w:r>
+      <w:proofErr w:type="spellStart"/>
+      <w:r>
+        <w:t>мультиколлинеарностью</w:t>
+      </w:r>
+      <w:proofErr w:type="spellEnd"/>
+      <w:r>
+        <w:t xml:space="preserve"> в данных.</w:t>
       </w:r>
       <w:r>
         <w:rPr>
@@ -3979,8 +4316,16 @@
         <w:rPr>
           <w:lang w:val="ru"/>
         </w:rPr>
-        <w:t xml:space="preserve"> полносвязных</w:t>
-      </w:r>
+        <w:t xml:space="preserve"> </w:t>
+      </w:r>
+      <w:proofErr w:type="spellStart"/>
+      <w:r>
+        <w:rPr>
+          <w:lang w:val="ru"/>
+        </w:rPr>
+        <w:t>полносвязных</w:t>
+      </w:r>
+      <w:proofErr w:type="spellEnd"/>
       <w:r>
         <w:rPr>
           <w:lang w:val="ru"/>
@@ -4718,12 +5063,14 @@
       <w:r>
         <w:t xml:space="preserve">, то приложение будет создано с помощью утилиты </w:t>
       </w:r>
+      <w:proofErr w:type="spellStart"/>
       <w:r>
         <w:rPr>
           <w:lang w:val="en-US"/>
         </w:rPr>
         <w:t>pyinstaller</w:t>
       </w:r>
+      <w:proofErr w:type="spellEnd"/>
       <w:r>
         <w:t>. Данная утилита поможет создать консольное приложение с помощью сохранённых моделей.</w:t>
       </w:r>
@@ -4758,6 +5105,9 @@
     </w:p>
     <w:p>
       <w:r>
+        <w:rPr>
+          <w:noProof/>
+        </w:rPr>
         <w:drawing>
           <wp:inline distT="0" distB="0" distL="0" distR="0" wp14:anchorId="3CC8B314" wp14:editId="234F0FA0">
             <wp:extent cx="5735149" cy="885825"/>
@@ -4836,6 +5186,7 @@
       </w:pPr>
       <w:r>
         <w:rPr>
+          <w:noProof/>
           <w:lang w:val="en-US"/>
         </w:rPr>
         <w:drawing>
@@ -4904,6 +5255,9 @@
         <w:jc w:val="center"/>
       </w:pPr>
       <w:r>
+        <w:rPr>
+          <w:noProof/>
+        </w:rPr>
         <w:drawing>
           <wp:inline distT="0" distB="0" distL="0" distR="0" wp14:anchorId="596E3A1C" wp14:editId="74B823C7">
             <wp:extent cx="4914936" cy="2800370"/>
@@ -5005,12 +5359,14 @@
         </w:rPr>
         <w:t xml:space="preserve"> использован публичный репозиторий </w:t>
       </w:r>
+      <w:proofErr w:type="spellStart"/>
       <w:r>
         <w:rPr>
           <w:lang w:val="en-US"/>
         </w:rPr>
         <w:t>github</w:t>
       </w:r>
+      <w:proofErr w:type="spellEnd"/>
       <w:r>
         <w:t xml:space="preserve">. Была создана страничка слушателя: </w:t>
       </w:r>
@@ -5110,191 +5466,305 @@
       <w:r>
         <w:t xml:space="preserve">: </w:t>
       </w:r>
+      <w:hyperlink r:id="rId33" w:history="1">
+        <w:r>
+          <w:rPr>
+            <w:rStyle w:val="af5"/>
+            <w:lang w:val="en-US"/>
+          </w:rPr>
+          <w:t>https</w:t>
+        </w:r>
+        <w:r>
+          <w:rPr>
+            <w:rStyle w:val="af5"/>
+          </w:rPr>
+          <w:t>://</w:t>
+        </w:r>
+        <w:proofErr w:type="spellStart"/>
+        <w:r>
+          <w:rPr>
+            <w:rStyle w:val="af5"/>
+            <w:lang w:val="en-US"/>
+          </w:rPr>
+          <w:t>colab</w:t>
+        </w:r>
+        <w:proofErr w:type="spellEnd"/>
+        <w:r>
+          <w:rPr>
+            <w:rStyle w:val="af5"/>
+          </w:rPr>
+          <w:t>.</w:t>
+        </w:r>
+        <w:r>
+          <w:rPr>
+            <w:rStyle w:val="af5"/>
+            <w:lang w:val="en-US"/>
+          </w:rPr>
+          <w:t>research</w:t>
+        </w:r>
+        <w:r>
+          <w:rPr>
+            <w:rStyle w:val="af5"/>
+          </w:rPr>
+          <w:t>.</w:t>
+        </w:r>
+        <w:r>
+          <w:rPr>
+            <w:rStyle w:val="af5"/>
+            <w:lang w:val="en-US"/>
+          </w:rPr>
+          <w:t>google</w:t>
+        </w:r>
+        <w:r>
+          <w:rPr>
+            <w:rStyle w:val="af5"/>
+          </w:rPr>
+          <w:t>.</w:t>
+        </w:r>
+        <w:r>
+          <w:rPr>
+            <w:rStyle w:val="af5"/>
+            <w:lang w:val="en-US"/>
+          </w:rPr>
+          <w:t>com</w:t>
+        </w:r>
+        <w:r>
+          <w:rPr>
+            <w:rStyle w:val="af5"/>
+          </w:rPr>
+          <w:t>/</w:t>
+        </w:r>
+        <w:r>
+          <w:rPr>
+            <w:rStyle w:val="af5"/>
+            <w:lang w:val="en-US"/>
+          </w:rPr>
+          <w:t>drive</w:t>
+        </w:r>
+        <w:r>
+          <w:rPr>
+            <w:rStyle w:val="af5"/>
+          </w:rPr>
+          <w:t>/1</w:t>
+        </w:r>
+        <w:proofErr w:type="spellStart"/>
+        <w:r>
+          <w:rPr>
+            <w:rStyle w:val="af5"/>
+            <w:lang w:val="en-US"/>
+          </w:rPr>
+          <w:t>qyXl</w:t>
+        </w:r>
+        <w:proofErr w:type="spellEnd"/>
+        <w:r>
+          <w:rPr>
+            <w:rStyle w:val="af5"/>
+          </w:rPr>
+          <w:t>8</w:t>
+        </w:r>
+        <w:r>
+          <w:rPr>
+            <w:rStyle w:val="af5"/>
+            <w:lang w:val="en-US"/>
+          </w:rPr>
+          <w:t>W</w:t>
+        </w:r>
+        <w:r>
+          <w:rPr>
+            <w:rStyle w:val="af5"/>
+          </w:rPr>
+          <w:t>7</w:t>
+        </w:r>
+        <w:r>
+          <w:rPr>
+            <w:rStyle w:val="af5"/>
+            <w:lang w:val="en-US"/>
+          </w:rPr>
+          <w:t>y</w:t>
+        </w:r>
+        <w:r>
+          <w:rPr>
+            <w:rStyle w:val="af5"/>
+          </w:rPr>
+          <w:t>9</w:t>
+        </w:r>
+        <w:r>
+          <w:rPr>
+            <w:rStyle w:val="af5"/>
+            <w:lang w:val="en-US"/>
+          </w:rPr>
+          <w:t>Z</w:t>
+        </w:r>
+        <w:r>
+          <w:rPr>
+            <w:rStyle w:val="af5"/>
+          </w:rPr>
+          <w:t>8</w:t>
+        </w:r>
+        <w:proofErr w:type="spellStart"/>
+        <w:r>
+          <w:rPr>
+            <w:rStyle w:val="af5"/>
+            <w:lang w:val="en-US"/>
+          </w:rPr>
+          <w:t>qKPKrcjtxcVPy</w:t>
+        </w:r>
+        <w:proofErr w:type="spellEnd"/>
+        <w:r>
+          <w:rPr>
+            <w:rStyle w:val="af5"/>
+          </w:rPr>
+          <w:t>5</w:t>
+        </w:r>
+        <w:r>
+          <w:rPr>
+            <w:rStyle w:val="af5"/>
+            <w:lang w:val="en-US"/>
+          </w:rPr>
+          <w:t>l</w:t>
+        </w:r>
+        <w:r>
+          <w:rPr>
+            <w:rStyle w:val="af5"/>
+          </w:rPr>
+          <w:t>0</w:t>
+        </w:r>
+        <w:proofErr w:type="spellStart"/>
+        <w:r>
+          <w:rPr>
+            <w:rStyle w:val="af5"/>
+            <w:lang w:val="en-US"/>
+          </w:rPr>
+          <w:t>BbgiX</w:t>
+        </w:r>
+        <w:proofErr w:type="spellEnd"/>
+        <w:r>
+          <w:rPr>
+            <w:rStyle w:val="af5"/>
+          </w:rPr>
+          <w:t>?</w:t>
+        </w:r>
+        <w:proofErr w:type="spellStart"/>
+        <w:r>
+          <w:rPr>
+            <w:rStyle w:val="af5"/>
+            <w:lang w:val="en-US"/>
+          </w:rPr>
+          <w:t>usp</w:t>
+        </w:r>
+        <w:proofErr w:type="spellEnd"/>
+        <w:r>
+          <w:rPr>
+            <w:rStyle w:val="af5"/>
+          </w:rPr>
+          <w:t>=</w:t>
+        </w:r>
+        <w:r>
+          <w:rPr>
+            <w:rStyle w:val="af5"/>
+            <w:lang w:val="en-US"/>
+          </w:rPr>
+          <w:t>sharing</w:t>
+        </w:r>
+        <w:r>
+          <w:rPr>
+            <w:rStyle w:val="af5"/>
+          </w:rPr>
+          <w:t>#</w:t>
+        </w:r>
+        <w:proofErr w:type="spellStart"/>
+        <w:r>
+          <w:rPr>
+            <w:rStyle w:val="af5"/>
+            <w:lang w:val="en-US"/>
+          </w:rPr>
+          <w:t>scrollTo</w:t>
+        </w:r>
+        <w:proofErr w:type="spellEnd"/>
+        <w:r>
+          <w:rPr>
+            <w:rStyle w:val="af5"/>
+          </w:rPr>
+          <w:t>=</w:t>
+        </w:r>
+        <w:r>
+          <w:rPr>
+            <w:rStyle w:val="af5"/>
+            <w:lang w:val="en-US"/>
+          </w:rPr>
+          <w:t>g</w:t>
+        </w:r>
+        <w:r>
+          <w:rPr>
+            <w:rStyle w:val="af5"/>
+          </w:rPr>
+          <w:t>-</w:t>
+        </w:r>
+        <w:r>
+          <w:rPr>
+            <w:rStyle w:val="af5"/>
+            <w:lang w:val="en-US"/>
+          </w:rPr>
+          <w:t>f</w:t>
+        </w:r>
+        <w:r>
+          <w:rPr>
+            <w:rStyle w:val="af5"/>
+          </w:rPr>
+          <w:t>5</w:t>
+        </w:r>
+        <w:r>
+          <w:rPr>
+            <w:rStyle w:val="af5"/>
+            <w:lang w:val="en-US"/>
+          </w:rPr>
+          <w:t>XP</w:t>
+        </w:r>
+        <w:r>
+          <w:rPr>
+            <w:rStyle w:val="af5"/>
+          </w:rPr>
+          <w:t>0</w:t>
+        </w:r>
+        <w:proofErr w:type="spellStart"/>
+        <w:r>
+          <w:rPr>
+            <w:rStyle w:val="af5"/>
+            <w:lang w:val="en-US"/>
+          </w:rPr>
+          <w:t>aq</w:t>
+        </w:r>
+        <w:proofErr w:type="spellEnd"/>
+        <w:r>
+          <w:rPr>
+            <w:rStyle w:val="af5"/>
+          </w:rPr>
+          <w:t>8</w:t>
+        </w:r>
+        <w:r>
+          <w:rPr>
+            <w:rStyle w:val="af5"/>
+            <w:lang w:val="en-US"/>
+          </w:rPr>
+          <w:t>An</w:t>
+        </w:r>
+      </w:hyperlink>
+      <w:r>
+        <w:t xml:space="preserve">. </w:t>
+      </w:r>
+      <w:r>
+        <w:t xml:space="preserve">К сожалению приложение получилось слишком большим из-за сохранения в нем всех библиотек и его нельзя загрузить на </w:t>
+      </w:r>
+      <w:proofErr w:type="spellStart"/>
       <w:r>
         <w:rPr>
           <w:lang w:val="en-US"/>
         </w:rPr>
-        <w:t>https</w:t>
-      </w:r>
-      <w:r>
-        <w:t>://</w:t>
-      </w:r>
-      <w:r>
-        <w:rPr>
-          <w:lang w:val="en-US"/>
-        </w:rPr>
-        <w:t>colab</w:t>
-      </w:r>
+        <w:t>github</w:t>
+      </w:r>
+      <w:proofErr w:type="spellEnd"/>
       <w:r>
         <w:t>.</w:t>
-      </w:r>
-      <w:r>
-        <w:rPr>
-          <w:lang w:val="en-US"/>
-        </w:rPr>
-        <w:t>research</w:t>
-      </w:r>
-      <w:r>
-        <w:t>.</w:t>
-      </w:r>
-      <w:r>
-        <w:rPr>
-          <w:lang w:val="en-US"/>
-        </w:rPr>
-        <w:t>google</w:t>
-      </w:r>
-      <w:r>
-        <w:t>.</w:t>
-      </w:r>
-      <w:r>
-        <w:rPr>
-          <w:lang w:val="en-US"/>
-        </w:rPr>
-        <w:t>com</w:t>
-      </w:r>
-      <w:r>
-        <w:t>/</w:t>
-      </w:r>
-      <w:r>
-        <w:rPr>
-          <w:lang w:val="en-US"/>
-        </w:rPr>
-        <w:t>drive</w:t>
-      </w:r>
-      <w:r>
-        <w:t>/1</w:t>
-      </w:r>
-      <w:r>
-        <w:rPr>
-          <w:lang w:val="en-US"/>
-        </w:rPr>
-        <w:t>qyXl</w:t>
-      </w:r>
-      <w:r>
-        <w:t>8</w:t>
-      </w:r>
-      <w:r>
-        <w:rPr>
-          <w:lang w:val="en-US"/>
-        </w:rPr>
-        <w:t>W</w:t>
-      </w:r>
-      <w:r>
-        <w:t>7</w:t>
-      </w:r>
-      <w:r>
-        <w:rPr>
-          <w:lang w:val="en-US"/>
-        </w:rPr>
-        <w:t>y</w:t>
-      </w:r>
-      <w:r>
-        <w:t>9</w:t>
-      </w:r>
-      <w:r>
-        <w:rPr>
-          <w:lang w:val="en-US"/>
-        </w:rPr>
-        <w:t>Z</w:t>
-      </w:r>
-      <w:r>
-        <w:t>8</w:t>
-      </w:r>
-      <w:r>
-        <w:rPr>
-          <w:lang w:val="en-US"/>
-        </w:rPr>
-        <w:t>qKPKrcjtxcVPy</w:t>
-      </w:r>
-      <w:r>
-        <w:t>5</w:t>
-      </w:r>
-      <w:r>
-        <w:rPr>
-          <w:lang w:val="en-US"/>
-        </w:rPr>
-        <w:t>l</w:t>
-      </w:r>
-      <w:r>
-        <w:t>0</w:t>
-      </w:r>
-      <w:r>
-        <w:rPr>
-          <w:lang w:val="en-US"/>
-        </w:rPr>
-        <w:t>BbgiX</w:t>
-      </w:r>
-      <w:r>
-        <w:t>?</w:t>
-      </w:r>
-      <w:r>
-        <w:rPr>
-          <w:lang w:val="en-US"/>
-        </w:rPr>
-        <w:t>usp</w:t>
-      </w:r>
-      <w:r>
-        <w:t>=</w:t>
-      </w:r>
-      <w:r>
-        <w:rPr>
-          <w:lang w:val="en-US"/>
-        </w:rPr>
-        <w:t>sharing</w:t>
-      </w:r>
-      <w:r>
-        <w:t>#</w:t>
-      </w:r>
-      <w:r>
-        <w:rPr>
-          <w:lang w:val="en-US"/>
-        </w:rPr>
-        <w:t>scrollTo</w:t>
-      </w:r>
-      <w:r>
-        <w:t>=</w:t>
-      </w:r>
-      <w:r>
-        <w:rPr>
-          <w:lang w:val="en-US"/>
-        </w:rPr>
-        <w:t>g</w:t>
-      </w:r>
-      <w:r>
-        <w:t>-</w:t>
-      </w:r>
-      <w:r>
-        <w:rPr>
-          <w:lang w:val="en-US"/>
-        </w:rPr>
-        <w:t>f</w:t>
-      </w:r>
-      <w:r>
-        <w:t>5</w:t>
-      </w:r>
-      <w:r>
-        <w:rPr>
-          <w:lang w:val="en-US"/>
-        </w:rPr>
-        <w:t>XP</w:t>
-      </w:r>
-      <w:r>
-        <w:t>0</w:t>
-      </w:r>
-      <w:r>
-        <w:rPr>
-          <w:lang w:val="en-US"/>
-        </w:rPr>
-        <w:t>aq</w:t>
-      </w:r>
-      <w:r>
-        <w:t>8</w:t>
-      </w:r>
-      <w:r>
-        <w:rPr>
-          <w:lang w:val="en-US"/>
-        </w:rPr>
-        <w:t>An</w:t>
       </w:r>
     </w:p>
     <w:p>
@@ -5327,7 +5797,39 @@
     </w:p>
     <w:p>
       <w:r>
-        <w:t>Для прогнозирования прочности и упругости были применены различные методы машинного обучения: LinearRegression, Lasso, Ridge и ElasticNet. Каждый метод имел свои преимущества и недостатки, и был выбран на основе поставленной задачи.</w:t>
+        <w:t xml:space="preserve">Для прогнозирования прочности и упругости были применены различные методы машинного обучения: </w:t>
+      </w:r>
+      <w:proofErr w:type="spellStart"/>
+      <w:r>
+        <w:t>LinearRegression</w:t>
+      </w:r>
+      <w:proofErr w:type="spellEnd"/>
+      <w:r>
+        <w:t xml:space="preserve">, </w:t>
+      </w:r>
+      <w:proofErr w:type="spellStart"/>
+      <w:r>
+        <w:t>Lasso</w:t>
+      </w:r>
+      <w:proofErr w:type="spellEnd"/>
+      <w:r>
+        <w:t xml:space="preserve">, </w:t>
+      </w:r>
+      <w:proofErr w:type="spellStart"/>
+      <w:r>
+        <w:t>Ridge</w:t>
+      </w:r>
+      <w:proofErr w:type="spellEnd"/>
+      <w:r>
+        <w:t xml:space="preserve"> и </w:t>
+      </w:r>
+      <w:proofErr w:type="spellStart"/>
+      <w:r>
+        <w:t>ElasticNet</w:t>
+      </w:r>
+      <w:proofErr w:type="spellEnd"/>
+      <w:r>
+        <w:t>. Каждый метод имел свои преимущества и недостатки, и был выбран на основе поставленной задачи.</w:t>
       </w:r>
     </w:p>
     <w:p>
@@ -5393,8 +5895,13 @@
         <w:t>com</w:t>
       </w:r>
       <w:r>
-        <w:t>. Библиотеки для глубокого обучения: Kera</w:t>
-      </w:r>
+        <w:t xml:space="preserve">. Библиотеки для глубокого обучения: </w:t>
+      </w:r>
+      <w:proofErr w:type="spellStart"/>
+      <w:r>
+        <w:t>Kera</w:t>
+      </w:r>
+      <w:proofErr w:type="spellEnd"/>
       <w:r>
         <w:rPr>
           <w:lang w:val="en-US"/>
@@ -5430,7 +5937,23 @@
         <w:t>Learn</w:t>
       </w:r>
       <w:r>
-        <w:t>. Linear Models [Электронный ресурс]: – Режим доступа: https://scikit-learn.org/stable/modules/linear_model.html. (дата обращения: 10.04.2023).</w:t>
+        <w:t xml:space="preserve">. </w:t>
+      </w:r>
+      <w:proofErr w:type="spellStart"/>
+      <w:r>
+        <w:t>Linear</w:t>
+      </w:r>
+      <w:proofErr w:type="spellEnd"/>
+      <w:r>
+        <w:t xml:space="preserve"> </w:t>
+      </w:r>
+      <w:proofErr w:type="spellStart"/>
+      <w:r>
+        <w:t>Models</w:t>
+      </w:r>
+      <w:proofErr w:type="spellEnd"/>
+      <w:r>
+        <w:t xml:space="preserve"> [Электронный ресурс]: – Режим доступа: https://scikit-learn.org/stable/modules/linear_model.html. (дата обращения: 10.04.2023).</w:t>
       </w:r>
     </w:p>
     <w:p>
@@ -5498,7 +6021,6 @@
         <w:docPartUnique/>
       </w:docPartObj>
     </w:sdtPr>
-    <w:sdtEndPr/>
     <w:sdtContent>
       <w:p>
         <w:pPr>
